--- a/ScreenShots.docx
+++ b/ScreenShots.docx
@@ -77,13 +77,7 @@
       </w:r>
       <w:proofErr w:type="spellStart"/>
       <w:r>
-        <w:t>Get</w:t>
-      </w:r>
-      <w:r>
-        <w:t>Brand</w:t>
-      </w:r>
-      <w:r>
-        <w:t>ById</w:t>
+        <w:t>GetBrandById</w:t>
       </w:r>
       <w:proofErr w:type="spellEnd"/>
     </w:p>
@@ -211,10 +205,7 @@
     </w:p>
     <w:p>
       <w:r>
-        <w:t>4. Update</w:t>
-      </w:r>
-      <w:r>
-        <w:t xml:space="preserve"> brand</w:t>
+        <w:t>4. Update brand</w:t>
       </w:r>
     </w:p>
     <w:p>
@@ -344,10 +335,7 @@
     </w:p>
     <w:p>
       <w:r>
-        <w:t>1</w:t>
-      </w:r>
-      <w:r>
-        <w:t xml:space="preserve">. </w:t>
+        <w:t xml:space="preserve">1. </w:t>
       </w:r>
       <w:proofErr w:type="spellStart"/>
       <w:r>
@@ -360,7 +348,49 @@
         <w:tab/>
       </w:r>
     </w:p>
-    <w:p/>
+    <w:p>
+      <w:r>
+        <w:rPr>
+          <w:noProof/>
+          <w:lang w:eastAsia="en-IN"/>
+        </w:rPr>
+        <w:drawing>
+          <wp:inline distT="0" distB="0" distL="0" distR="0" wp14:anchorId="4B65E6B3" wp14:editId="66970EBF">
+            <wp:extent cx="5731510" cy="3183255"/>
+            <wp:effectExtent l="0" t="0" r="2540" b="0"/>
+            <wp:docPr id="7" name="Picture 7"/>
+            <wp:cNvGraphicFramePr>
+              <a:graphicFrameLocks xmlns:a="http://schemas.openxmlformats.org/drawingml/2006/main" noChangeAspect="1"/>
+            </wp:cNvGraphicFramePr>
+            <a:graphic xmlns:a="http://schemas.openxmlformats.org/drawingml/2006/main">
+              <a:graphicData uri="http://schemas.openxmlformats.org/drawingml/2006/picture">
+                <pic:pic xmlns:pic="http://schemas.openxmlformats.org/drawingml/2006/picture">
+                  <pic:nvPicPr>
+                    <pic:cNvPr id="1" name=""/>
+                    <pic:cNvPicPr/>
+                  </pic:nvPicPr>
+                  <pic:blipFill>
+                    <a:blip r:embed="rId9"/>
+                    <a:stretch>
+                      <a:fillRect/>
+                    </a:stretch>
+                  </pic:blipFill>
+                  <pic:spPr>
+                    <a:xfrm>
+                      <a:off x="0" y="0"/>
+                      <a:ext cx="5731510" cy="3183255"/>
+                    </a:xfrm>
+                    <a:prstGeom prst="rect">
+                      <a:avLst/>
+                    </a:prstGeom>
+                  </pic:spPr>
+                </pic:pic>
+              </a:graphicData>
+            </a:graphic>
+          </wp:inline>
+        </w:drawing>
+      </w:r>
+    </w:p>
     <w:p>
       <w:r>
         <w:t xml:space="preserve">2. </w:t>
@@ -371,7 +401,50 @@
       </w:r>
       <w:proofErr w:type="spellEnd"/>
     </w:p>
-    <w:p/>
+    <w:p>
+      <w:r>
+        <w:rPr>
+          <w:noProof/>
+          <w:lang w:eastAsia="en-IN"/>
+        </w:rPr>
+        <w:lastRenderedPageBreak/>
+        <w:drawing>
+          <wp:inline distT="0" distB="0" distL="0" distR="0" wp14:anchorId="7737CB9F" wp14:editId="0466628F">
+            <wp:extent cx="5731510" cy="2942590"/>
+            <wp:effectExtent l="0" t="0" r="2540" b="0"/>
+            <wp:docPr id="8" name="Picture 8"/>
+            <wp:cNvGraphicFramePr>
+              <a:graphicFrameLocks xmlns:a="http://schemas.openxmlformats.org/drawingml/2006/main" noChangeAspect="1"/>
+            </wp:cNvGraphicFramePr>
+            <a:graphic xmlns:a="http://schemas.openxmlformats.org/drawingml/2006/main">
+              <a:graphicData uri="http://schemas.openxmlformats.org/drawingml/2006/picture">
+                <pic:pic xmlns:pic="http://schemas.openxmlformats.org/drawingml/2006/picture">
+                  <pic:nvPicPr>
+                    <pic:cNvPr id="1" name=""/>
+                    <pic:cNvPicPr/>
+                  </pic:nvPicPr>
+                  <pic:blipFill>
+                    <a:blip r:embed="rId10"/>
+                    <a:stretch>
+                      <a:fillRect/>
+                    </a:stretch>
+                  </pic:blipFill>
+                  <pic:spPr>
+                    <a:xfrm>
+                      <a:off x="0" y="0"/>
+                      <a:ext cx="5731510" cy="2942590"/>
+                    </a:xfrm>
+                    <a:prstGeom prst="rect">
+                      <a:avLst/>
+                    </a:prstGeom>
+                  </pic:spPr>
+                </pic:pic>
+              </a:graphicData>
+            </a:graphic>
+          </wp:inline>
+        </w:drawing>
+      </w:r>
+    </w:p>
     <w:p>
       <w:proofErr w:type="gramStart"/>
       <w:r>
@@ -401,7 +474,7 @@
                     <pic:cNvPicPr/>
                   </pic:nvPicPr>
                   <pic:blipFill>
-                    <a:blip r:embed="rId9"/>
+                    <a:blip r:embed="rId11"/>
                     <a:stretch>
                       <a:fillRect/>
                     </a:stretch>
@@ -441,7 +514,6 @@
           <w:noProof/>
           <w:lang w:eastAsia="en-IN"/>
         </w:rPr>
-        <w:lastRenderedPageBreak/>
         <w:drawing>
           <wp:inline distT="0" distB="0" distL="0" distR="0" wp14:anchorId="650875F0" wp14:editId="6E1EB98D">
             <wp:extent cx="5731510" cy="1405890"/>
@@ -458,7 +530,7 @@
                     <pic:cNvPicPr/>
                   </pic:nvPicPr>
                   <pic:blipFill>
-                    <a:blip r:embed="rId10"/>
+                    <a:blip r:embed="rId12"/>
                     <a:stretch>
                       <a:fillRect/>
                     </a:stretch>
@@ -496,6 +568,7 @@
           <w:noProof/>
           <w:lang w:eastAsia="en-IN"/>
         </w:rPr>
+        <w:lastRenderedPageBreak/>
         <w:drawing>
           <wp:inline distT="0" distB="0" distL="0" distR="0" wp14:anchorId="7D992913" wp14:editId="171E9824">
             <wp:extent cx="5731510" cy="2570480"/>
@@ -512,7 +585,7 @@
                     <pic:cNvPicPr/>
                   </pic:nvPicPr>
                   <pic:blipFill>
-                    <a:blip r:embed="rId11"/>
+                    <a:blip r:embed="rId13"/>
                     <a:stretch>
                       <a:fillRect/>
                     </a:stretch>
@@ -540,10 +613,7 @@
     </w:p>
     <w:p>
       <w:r>
-        <w:t>1</w:t>
-      </w:r>
-      <w:r>
-        <w:t xml:space="preserve">. </w:t>
+        <w:t xml:space="preserve">1. </w:t>
       </w:r>
       <w:proofErr w:type="spellStart"/>
       <w:r>
@@ -561,10 +631,10 @@
           <w:lang w:eastAsia="en-IN"/>
         </w:rPr>
         <w:drawing>
-          <wp:inline distT="0" distB="0" distL="0" distR="0" wp14:anchorId="1E4282BF" wp14:editId="2D85458B">
-            <wp:extent cx="5731510" cy="1304925"/>
-            <wp:effectExtent l="0" t="0" r="2540" b="9525"/>
-            <wp:docPr id="17" name="Picture 17"/>
+          <wp:inline distT="0" distB="0" distL="0" distR="0" wp14:anchorId="3FF3ADE4" wp14:editId="457C3E1D">
+            <wp:extent cx="5731510" cy="3291840"/>
+            <wp:effectExtent l="0" t="0" r="2540" b="3810"/>
+            <wp:docPr id="9" name="Picture 9"/>
             <wp:cNvGraphicFramePr>
               <a:graphicFrameLocks xmlns:a="http://schemas.openxmlformats.org/drawingml/2006/main" noChangeAspect="1"/>
             </wp:cNvGraphicFramePr>
@@ -576,15 +646,15 @@
                     <pic:cNvPicPr/>
                   </pic:nvPicPr>
                   <pic:blipFill>
-                    <a:blip r:embed="rId12"/>
-                    <a:stretch>
-                      <a:fillRect/>
-                    </a:stretch>
-                  </pic:blipFill>
-                  <pic:spPr>
-                    <a:xfrm>
-                      <a:off x="0" y="0"/>
-                      <a:ext cx="5731510" cy="1304925"/>
+                    <a:blip r:embed="rId14"/>
+                    <a:stretch>
+                      <a:fillRect/>
+                    </a:stretch>
+                  </pic:blipFill>
+                  <pic:spPr>
+                    <a:xfrm>
+                      <a:off x="0" y="0"/>
+                      <a:ext cx="5731510" cy="3291840"/>
                     </a:xfrm>
                     <a:prstGeom prst="rect">
                       <a:avLst/>
@@ -600,21 +670,14 @@
     <w:p/>
     <w:p>
       <w:r>
-        <w:t>2</w:t>
-      </w:r>
-      <w:r>
-        <w:t xml:space="preserve">. </w:t>
+        <w:t xml:space="preserve">2. </w:t>
       </w:r>
       <w:proofErr w:type="spellStart"/>
       <w:r>
-        <w:t>GetMobile</w:t>
-      </w:r>
-      <w:r>
-        <w:t>ById</w:t>
+        <w:t>GetMobileById</w:t>
       </w:r>
       <w:proofErr w:type="spellEnd"/>
     </w:p>
-    <w:p/>
     <w:p>
       <w:r>
         <w:rPr>
@@ -623,10 +686,10 @@
         </w:rPr>
         <w:lastRenderedPageBreak/>
         <w:drawing>
-          <wp:inline distT="0" distB="0" distL="0" distR="0" wp14:anchorId="61732F83" wp14:editId="600A3A4B">
-            <wp:extent cx="5731510" cy="1762760"/>
-            <wp:effectExtent l="0" t="0" r="2540" b="8890"/>
-            <wp:docPr id="16" name="Picture 16"/>
+          <wp:inline distT="0" distB="0" distL="0" distR="0" wp14:anchorId="63C15718" wp14:editId="5ED554AA">
+            <wp:extent cx="5731510" cy="2907665"/>
+            <wp:effectExtent l="0" t="0" r="2540" b="6985"/>
+            <wp:docPr id="12" name="Picture 12"/>
             <wp:cNvGraphicFramePr>
               <a:graphicFrameLocks xmlns:a="http://schemas.openxmlformats.org/drawingml/2006/main" noChangeAspect="1"/>
             </wp:cNvGraphicFramePr>
@@ -638,26 +701,28 @@
                     <pic:cNvPicPr/>
                   </pic:nvPicPr>
                   <pic:blipFill>
-                    <a:blip r:embed="rId13"/>
-                    <a:stretch>
-                      <a:fillRect/>
-                    </a:stretch>
-                  </pic:blipFill>
-                  <pic:spPr>
-                    <a:xfrm>
-                      <a:off x="0" y="0"/>
-                      <a:ext cx="5731510" cy="1762760"/>
-                    </a:xfrm>
-                    <a:prstGeom prst="rect">
-                      <a:avLst/>
-                    </a:prstGeom>
-                  </pic:spPr>
-                </pic:pic>
-              </a:graphicData>
-            </a:graphic>
-          </wp:inline>
-        </w:drawing>
-      </w:r>
+                    <a:blip r:embed="rId15"/>
+                    <a:stretch>
+                      <a:fillRect/>
+                    </a:stretch>
+                  </pic:blipFill>
+                  <pic:spPr>
+                    <a:xfrm>
+                      <a:off x="0" y="0"/>
+                      <a:ext cx="5731510" cy="2907665"/>
+                    </a:xfrm>
+                    <a:prstGeom prst="rect">
+                      <a:avLst/>
+                    </a:prstGeom>
+                  </pic:spPr>
+                </pic:pic>
+              </a:graphicData>
+            </a:graphic>
+          </wp:inline>
+        </w:drawing>
+      </w:r>
+    </w:p>
+    <w:p>
       <w:proofErr w:type="gramStart"/>
       <w:r>
         <w:t>3.AddMobile</w:t>
@@ -686,7 +751,7 @@
                     <pic:cNvPicPr/>
                   </pic:nvPicPr>
                   <pic:blipFill>
-                    <a:blip r:embed="rId14"/>
+                    <a:blip r:embed="rId16"/>
                     <a:stretch>
                       <a:fillRect/>
                     </a:stretch>
@@ -745,7 +810,7 @@
                     <pic:cNvPicPr/>
                   </pic:nvPicPr>
                   <pic:blipFill>
-                    <a:blip r:embed="rId15"/>
+                    <a:blip r:embed="rId17"/>
                     <a:stretch>
                       <a:fillRect/>
                     </a:stretch>
@@ -801,7 +866,7 @@
                     <pic:cNvPicPr/>
                   </pic:nvPicPr>
                   <pic:blipFill>
-                    <a:blip r:embed="rId16"/>
+                    <a:blip r:embed="rId18"/>
                     <a:stretch>
                       <a:fillRect/>
                     </a:stretch>
@@ -820,380 +885,510 @@
             </a:graphic>
           </wp:inline>
         </w:drawing>
+      </w:r>
+    </w:p>
+    <w:p>
+      <w:r>
+        <w:t>#3Sale</w:t>
+      </w:r>
+    </w:p>
+    <w:p>
+      <w:r>
+        <w:lastRenderedPageBreak/>
+        <w:t xml:space="preserve">1. </w:t>
+      </w:r>
+      <w:proofErr w:type="spellStart"/>
+      <w:r>
+        <w:t>GetAllSalesDetails</w:t>
+      </w:r>
+      <w:proofErr w:type="spellEnd"/>
+    </w:p>
+    <w:p>
+      <w:r>
+        <w:tab/>
+      </w:r>
+      <w:r>
+        <w:rPr>
+          <w:noProof/>
+          <w:lang w:eastAsia="en-IN"/>
+        </w:rPr>
+        <w:drawing>
+          <wp:inline distT="0" distB="0" distL="0" distR="0" wp14:anchorId="514E23C3" wp14:editId="092793F7">
+            <wp:extent cx="5731510" cy="3146425"/>
+            <wp:effectExtent l="0" t="0" r="2540" b="0"/>
+            <wp:docPr id="13" name="Picture 13"/>
+            <wp:cNvGraphicFramePr>
+              <a:graphicFrameLocks xmlns:a="http://schemas.openxmlformats.org/drawingml/2006/main" noChangeAspect="1"/>
+            </wp:cNvGraphicFramePr>
+            <a:graphic xmlns:a="http://schemas.openxmlformats.org/drawingml/2006/main">
+              <a:graphicData uri="http://schemas.openxmlformats.org/drawingml/2006/picture">
+                <pic:pic xmlns:pic="http://schemas.openxmlformats.org/drawingml/2006/picture">
+                  <pic:nvPicPr>
+                    <pic:cNvPr id="1" name=""/>
+                    <pic:cNvPicPr/>
+                  </pic:nvPicPr>
+                  <pic:blipFill>
+                    <a:blip r:embed="rId19"/>
+                    <a:stretch>
+                      <a:fillRect/>
+                    </a:stretch>
+                  </pic:blipFill>
+                  <pic:spPr>
+                    <a:xfrm>
+                      <a:off x="0" y="0"/>
+                      <a:ext cx="5731510" cy="3146425"/>
+                    </a:xfrm>
+                    <a:prstGeom prst="rect">
+                      <a:avLst/>
+                    </a:prstGeom>
+                  </pic:spPr>
+                </pic:pic>
+              </a:graphicData>
+            </a:graphic>
+          </wp:inline>
+        </w:drawing>
+      </w:r>
+    </w:p>
+    <w:p/>
+    <w:p>
+      <w:r>
+        <w:t xml:space="preserve">2. </w:t>
+      </w:r>
+      <w:proofErr w:type="spellStart"/>
+      <w:r>
+        <w:t>GetSaleById</w:t>
+      </w:r>
+      <w:proofErr w:type="spellEnd"/>
+    </w:p>
+    <w:p>
+      <w:r>
+        <w:rPr>
+          <w:noProof/>
+          <w:lang w:eastAsia="en-IN"/>
+        </w:rPr>
+        <w:drawing>
+          <wp:inline distT="0" distB="0" distL="0" distR="0" wp14:anchorId="6CB9D987" wp14:editId="5CE8866F">
+            <wp:extent cx="5731510" cy="3025775"/>
+            <wp:effectExtent l="0" t="0" r="2540" b="3175"/>
+            <wp:docPr id="14" name="Picture 14"/>
+            <wp:cNvGraphicFramePr>
+              <a:graphicFrameLocks xmlns:a="http://schemas.openxmlformats.org/drawingml/2006/main" noChangeAspect="1"/>
+            </wp:cNvGraphicFramePr>
+            <a:graphic xmlns:a="http://schemas.openxmlformats.org/drawingml/2006/main">
+              <a:graphicData uri="http://schemas.openxmlformats.org/drawingml/2006/picture">
+                <pic:pic xmlns:pic="http://schemas.openxmlformats.org/drawingml/2006/picture">
+                  <pic:nvPicPr>
+                    <pic:cNvPr id="1" name=""/>
+                    <pic:cNvPicPr/>
+                  </pic:nvPicPr>
+                  <pic:blipFill>
+                    <a:blip r:embed="rId20"/>
+                    <a:stretch>
+                      <a:fillRect/>
+                    </a:stretch>
+                  </pic:blipFill>
+                  <pic:spPr>
+                    <a:xfrm>
+                      <a:off x="0" y="0"/>
+                      <a:ext cx="5731510" cy="3025775"/>
+                    </a:xfrm>
+                    <a:prstGeom prst="rect">
+                      <a:avLst/>
+                    </a:prstGeom>
+                  </pic:spPr>
+                </pic:pic>
+              </a:graphicData>
+            </a:graphic>
+          </wp:inline>
+        </w:drawing>
+      </w:r>
+      <w:r>
+        <w:t>.</w:t>
+      </w:r>
+    </w:p>
+    <w:p>
+      <w:proofErr w:type="gramStart"/>
+      <w:r>
+        <w:t>3.SaleProduct</w:t>
+      </w:r>
+      <w:proofErr w:type="gramEnd"/>
+      <w:r>
+        <w:t xml:space="preserve"> (post)</w:t>
+      </w:r>
+    </w:p>
+    <w:p>
+      <w:r>
+        <w:lastRenderedPageBreak/>
+        <w:tab/>
+      </w:r>
+      <w:r>
+        <w:rPr>
+          <w:noProof/>
+          <w:lang w:eastAsia="en-IN"/>
+        </w:rPr>
+        <w:drawing>
+          <wp:inline distT="0" distB="0" distL="0" distR="0" wp14:anchorId="6E49A955" wp14:editId="65391B70">
+            <wp:extent cx="5731510" cy="2989580"/>
+            <wp:effectExtent l="0" t="0" r="2540" b="1270"/>
+            <wp:docPr id="18" name="Picture 18"/>
+            <wp:cNvGraphicFramePr>
+              <a:graphicFrameLocks xmlns:a="http://schemas.openxmlformats.org/drawingml/2006/main" noChangeAspect="1"/>
+            </wp:cNvGraphicFramePr>
+            <a:graphic xmlns:a="http://schemas.openxmlformats.org/drawingml/2006/main">
+              <a:graphicData uri="http://schemas.openxmlformats.org/drawingml/2006/picture">
+                <pic:pic xmlns:pic="http://schemas.openxmlformats.org/drawingml/2006/picture">
+                  <pic:nvPicPr>
+                    <pic:cNvPr id="1" name=""/>
+                    <pic:cNvPicPr/>
+                  </pic:nvPicPr>
+                  <pic:blipFill>
+                    <a:blip r:embed="rId21"/>
+                    <a:stretch>
+                      <a:fillRect/>
+                    </a:stretch>
+                  </pic:blipFill>
+                  <pic:spPr>
+                    <a:xfrm>
+                      <a:off x="0" y="0"/>
+                      <a:ext cx="5731510" cy="2989580"/>
+                    </a:xfrm>
+                    <a:prstGeom prst="rect">
+                      <a:avLst/>
+                    </a:prstGeom>
+                  </pic:spPr>
+                </pic:pic>
+              </a:graphicData>
+            </a:graphic>
+          </wp:inline>
+        </w:drawing>
+      </w:r>
+    </w:p>
+    <w:p>
+      <w:r>
+        <w:rPr>
+          <w:noProof/>
+          <w:lang w:eastAsia="en-IN"/>
+        </w:rPr>
+        <w:drawing>
+          <wp:inline distT="0" distB="0" distL="0" distR="0" wp14:anchorId="172BE73D" wp14:editId="7601BACA">
+            <wp:extent cx="5731510" cy="2663825"/>
+            <wp:effectExtent l="0" t="0" r="2540" b="3175"/>
+            <wp:docPr id="21" name="Picture 21"/>
+            <wp:cNvGraphicFramePr>
+              <a:graphicFrameLocks xmlns:a="http://schemas.openxmlformats.org/drawingml/2006/main" noChangeAspect="1"/>
+            </wp:cNvGraphicFramePr>
+            <a:graphic xmlns:a="http://schemas.openxmlformats.org/drawingml/2006/main">
+              <a:graphicData uri="http://schemas.openxmlformats.org/drawingml/2006/picture">
+                <pic:pic xmlns:pic="http://schemas.openxmlformats.org/drawingml/2006/picture">
+                  <pic:nvPicPr>
+                    <pic:cNvPr id="1" name=""/>
+                    <pic:cNvPicPr/>
+                  </pic:nvPicPr>
+                  <pic:blipFill>
+                    <a:blip r:embed="rId22"/>
+                    <a:stretch>
+                      <a:fillRect/>
+                    </a:stretch>
+                  </pic:blipFill>
+                  <pic:spPr>
+                    <a:xfrm>
+                      <a:off x="0" y="0"/>
+                      <a:ext cx="5731510" cy="2663825"/>
+                    </a:xfrm>
+                    <a:prstGeom prst="rect">
+                      <a:avLst/>
+                    </a:prstGeom>
+                  </pic:spPr>
+                </pic:pic>
+              </a:graphicData>
+            </a:graphic>
+          </wp:inline>
+        </w:drawing>
+      </w:r>
+    </w:p>
+    <w:p>
+      <w:r>
+        <w:t xml:space="preserve">4. </w:t>
+      </w:r>
+      <w:proofErr w:type="spellStart"/>
+      <w:r>
+        <w:t>Updatesale</w:t>
+      </w:r>
+      <w:proofErr w:type="spellEnd"/>
+    </w:p>
+    <w:p>
+      <w:r>
+        <w:rPr>
+          <w:noProof/>
+          <w:lang w:eastAsia="en-IN"/>
+        </w:rPr>
+        <w:lastRenderedPageBreak/>
+        <w:drawing>
+          <wp:inline distT="0" distB="0" distL="0" distR="0" wp14:anchorId="2EA3FEB6" wp14:editId="28435EEB">
+            <wp:extent cx="5731510" cy="2740660"/>
+            <wp:effectExtent l="0" t="0" r="2540" b="2540"/>
+            <wp:docPr id="22" name="Picture 22"/>
+            <wp:cNvGraphicFramePr>
+              <a:graphicFrameLocks xmlns:a="http://schemas.openxmlformats.org/drawingml/2006/main" noChangeAspect="1"/>
+            </wp:cNvGraphicFramePr>
+            <a:graphic xmlns:a="http://schemas.openxmlformats.org/drawingml/2006/main">
+              <a:graphicData uri="http://schemas.openxmlformats.org/drawingml/2006/picture">
+                <pic:pic xmlns:pic="http://schemas.openxmlformats.org/drawingml/2006/picture">
+                  <pic:nvPicPr>
+                    <pic:cNvPr id="1" name=""/>
+                    <pic:cNvPicPr/>
+                  </pic:nvPicPr>
+                  <pic:blipFill>
+                    <a:blip r:embed="rId23"/>
+                    <a:stretch>
+                      <a:fillRect/>
+                    </a:stretch>
+                  </pic:blipFill>
+                  <pic:spPr>
+                    <a:xfrm>
+                      <a:off x="0" y="0"/>
+                      <a:ext cx="5731510" cy="2740660"/>
+                    </a:xfrm>
+                    <a:prstGeom prst="rect">
+                      <a:avLst/>
+                    </a:prstGeom>
+                  </pic:spPr>
+                </pic:pic>
+              </a:graphicData>
+            </a:graphic>
+          </wp:inline>
+        </w:drawing>
+      </w:r>
+    </w:p>
+    <w:p>
+      <w:r>
+        <w:t xml:space="preserve">5. </w:t>
+      </w:r>
+      <w:proofErr w:type="spellStart"/>
+      <w:r>
+        <w:t>DeleteSaleRecord</w:t>
+      </w:r>
+      <w:proofErr w:type="spellEnd"/>
+    </w:p>
+    <w:p>
+      <w:r>
+        <w:tab/>
+      </w:r>
+      <w:r>
+        <w:t>Delete the record successfully</w:t>
+      </w:r>
+    </w:p>
+    <w:p/>
+    <w:p>
+      <w:r>
+        <w:t>#</w:t>
+      </w:r>
+      <w:proofErr w:type="spellStart"/>
+      <w:r>
+        <w:t>ProfitLoss</w:t>
+      </w:r>
+      <w:proofErr w:type="spellEnd"/>
+    </w:p>
+    <w:p>
+      <w:r>
+        <w:t xml:space="preserve">If we want to </w:t>
+      </w:r>
+      <w:r>
+        <w:t xml:space="preserve">see Loss and profit </w:t>
+      </w:r>
+      <w:r>
+        <w:t xml:space="preserve">from any particular date to another particular </w:t>
+      </w:r>
+      <w:r>
+        <w:t xml:space="preserve">date </w:t>
+      </w:r>
+    </w:p>
+    <w:p>
+      <w:r>
+        <w:t>Get all Sale product with profit and loss</w:t>
+      </w:r>
+    </w:p>
+    <w:p/>
+    <w:p>
+      <w:pPr>
+        <w:rPr>
+          <w:noProof/>
+          <w:lang w:eastAsia="en-IN"/>
+        </w:rPr>
+      </w:pPr>
+    </w:p>
+    <w:p>
+      <w:r>
+        <w:rPr>
+          <w:noProof/>
+          <w:lang w:eastAsia="en-IN"/>
+        </w:rPr>
+        <w:drawing>
+          <wp:inline distT="0" distB="0" distL="0" distR="0" wp14:anchorId="56A15093" wp14:editId="2F968F4F">
+            <wp:extent cx="5731510" cy="3205480"/>
+            <wp:effectExtent l="0" t="0" r="2540" b="0"/>
+            <wp:docPr id="23" name="Picture 23"/>
+            <wp:cNvGraphicFramePr>
+              <a:graphicFrameLocks xmlns:a="http://schemas.openxmlformats.org/drawingml/2006/main" noChangeAspect="1"/>
+            </wp:cNvGraphicFramePr>
+            <a:graphic xmlns:a="http://schemas.openxmlformats.org/drawingml/2006/main">
+              <a:graphicData uri="http://schemas.openxmlformats.org/drawingml/2006/picture">
+                <pic:pic xmlns:pic="http://schemas.openxmlformats.org/drawingml/2006/picture">
+                  <pic:nvPicPr>
+                    <pic:cNvPr id="1" name=""/>
+                    <pic:cNvPicPr/>
+                  </pic:nvPicPr>
+                  <pic:blipFill>
+                    <a:blip r:embed="rId24"/>
+                    <a:stretch>
+                      <a:fillRect/>
+                    </a:stretch>
+                  </pic:blipFill>
+                  <pic:spPr>
+                    <a:xfrm>
+                      <a:off x="0" y="0"/>
+                      <a:ext cx="5731510" cy="3205480"/>
+                    </a:xfrm>
+                    <a:prstGeom prst="rect">
+                      <a:avLst/>
+                    </a:prstGeom>
+                  </pic:spPr>
+                </pic:pic>
+              </a:graphicData>
+            </a:graphic>
+          </wp:inline>
+        </w:drawing>
+      </w:r>
+    </w:p>
+    <w:p>
+      <w:r>
+        <w:t>#</w:t>
+      </w:r>
+      <w:proofErr w:type="spellStart"/>
+      <w:r>
+        <w:t>GetMonthlySaleReport</w:t>
+      </w:r>
+      <w:proofErr w:type="spellEnd"/>
+    </w:p>
+    <w:p>
+      <w:r>
+        <w:lastRenderedPageBreak/>
+        <w:t>Application gives all sale product details</w:t>
+      </w:r>
+    </w:p>
+    <w:p>
+      <w:r>
+        <w:rPr>
+          <w:noProof/>
+          <w:lang w:eastAsia="en-IN"/>
+        </w:rPr>
+        <w:drawing>
+          <wp:inline distT="0" distB="0" distL="0" distR="0" wp14:anchorId="108E9A99" wp14:editId="7A1334F9">
+            <wp:extent cx="5731510" cy="3321050"/>
+            <wp:effectExtent l="0" t="0" r="2540" b="0"/>
+            <wp:docPr id="24" name="Picture 24"/>
+            <wp:cNvGraphicFramePr>
+              <a:graphicFrameLocks xmlns:a="http://schemas.openxmlformats.org/drawingml/2006/main" noChangeAspect="1"/>
+            </wp:cNvGraphicFramePr>
+            <a:graphic xmlns:a="http://schemas.openxmlformats.org/drawingml/2006/main">
+              <a:graphicData uri="http://schemas.openxmlformats.org/drawingml/2006/picture">
+                <pic:pic xmlns:pic="http://schemas.openxmlformats.org/drawingml/2006/picture">
+                  <pic:nvPicPr>
+                    <pic:cNvPr id="1" name=""/>
+                    <pic:cNvPicPr/>
+                  </pic:nvPicPr>
+                  <pic:blipFill>
+                    <a:blip r:embed="rId25"/>
+                    <a:stretch>
+                      <a:fillRect/>
+                    </a:stretch>
+                  </pic:blipFill>
+                  <pic:spPr>
+                    <a:xfrm>
+                      <a:off x="0" y="0"/>
+                      <a:ext cx="5731510" cy="3321050"/>
+                    </a:xfrm>
+                    <a:prstGeom prst="rect">
+                      <a:avLst/>
+                    </a:prstGeom>
+                  </pic:spPr>
+                </pic:pic>
+              </a:graphicData>
+            </a:graphic>
+          </wp:inline>
+        </w:drawing>
+      </w:r>
+    </w:p>
+    <w:p>
+      <w:r>
+        <w:t>#</w:t>
+      </w:r>
+      <w:proofErr w:type="spellStart"/>
+      <w:r>
+        <w:t>BrandWiseMobileReport</w:t>
+      </w:r>
+      <w:proofErr w:type="spellEnd"/>
+    </w:p>
+    <w:p>
+      <w:r>
+        <w:t xml:space="preserve">With a  particular date to another date </w:t>
       </w:r>
       <w:bookmarkStart w:id="0" w:name="_GoBack"/>
       <w:bookmarkEnd w:id="0"/>
     </w:p>
     <w:p>
       <w:r>
-        <w:t>#3Sale</w:t>
-      </w:r>
-    </w:p>
-    <w:p>
-      <w:r>
-        <w:t>1</w:t>
-      </w:r>
-      <w:r>
-        <w:t xml:space="preserve">. </w:t>
-      </w:r>
-      <w:proofErr w:type="spellStart"/>
-      <w:r>
-        <w:t>GetAllSalesDetails</w:t>
-      </w:r>
-      <w:proofErr w:type="spellEnd"/>
-    </w:p>
-    <w:p>
-      <w:r>
-        <w:tab/>
-        <w:t>a. Show all Sale product list</w:t>
-      </w:r>
-      <w:r>
-        <w:t xml:space="preserve"> </w:t>
-      </w:r>
-    </w:p>
-    <w:p>
-      <w:r>
-        <w:tab/>
-      </w:r>
-      <w:proofErr w:type="gramStart"/>
-      <w:r>
-        <w:t>b</w:t>
-      </w:r>
-      <w:proofErr w:type="gramEnd"/>
-      <w:r>
-        <w:t>. displays all sale</w:t>
-      </w:r>
-      <w:r>
-        <w:t xml:space="preserve"> details</w:t>
-      </w:r>
-    </w:p>
-    <w:p/>
-    <w:p>
-      <w:r>
-        <w:t>2</w:t>
-      </w:r>
-      <w:r>
-        <w:t xml:space="preserve">. </w:t>
-      </w:r>
-      <w:proofErr w:type="spellStart"/>
-      <w:r>
-        <w:t>GetSale</w:t>
-      </w:r>
-      <w:r>
-        <w:t>ById</w:t>
-      </w:r>
-      <w:proofErr w:type="spellEnd"/>
-    </w:p>
-    <w:p>
-      <w:r>
-        <w:lastRenderedPageBreak/>
-        <w:tab/>
-      </w:r>
-      <w:r>
-        <w:tab/>
-      </w:r>
-      <w:proofErr w:type="gramStart"/>
-      <w:r>
-        <w:t>a</w:t>
-      </w:r>
-      <w:proofErr w:type="gramEnd"/>
-      <w:r>
-        <w:t xml:space="preserve">. application will accept the </w:t>
-      </w:r>
-      <w:r>
-        <w:t>sale</w:t>
-      </w:r>
-      <w:r>
-        <w:t xml:space="preserve"> id</w:t>
-      </w:r>
-    </w:p>
-    <w:p>
-      <w:r>
-        <w:tab/>
-      </w:r>
-      <w:proofErr w:type="gramStart"/>
-      <w:r>
-        <w:t>b</w:t>
-      </w:r>
-      <w:proofErr w:type="gramEnd"/>
-      <w:r>
-        <w:t>. a</w:t>
-      </w:r>
-      <w:r>
-        <w:t>pplication will display one sale</w:t>
-      </w:r>
-      <w:r>
-        <w:t xml:space="preserve"> details</w:t>
-      </w:r>
-    </w:p>
-    <w:p>
-      <w:proofErr w:type="gramStart"/>
-      <w:r>
-        <w:t>c</w:t>
-      </w:r>
-      <w:proofErr w:type="gramEnd"/>
-      <w:r>
-        <w:t>. if sale</w:t>
-      </w:r>
-      <w:r>
-        <w:t xml:space="preserve"> id doesn’t exists then application will return http status code 204 “no content”</w:t>
-      </w:r>
-    </w:p>
-    <w:p>
-      <w:r>
-        <w:t>.</w:t>
-      </w:r>
-    </w:p>
-    <w:p>
-      <w:proofErr w:type="gramStart"/>
-      <w:r>
-        <w:t>3.SaleProduct</w:t>
-      </w:r>
-      <w:proofErr w:type="gramEnd"/>
-    </w:p>
-    <w:p>
-      <w:r>
-        <w:tab/>
-      </w:r>
-      <w:r>
-        <w:tab/>
-      </w:r>
-      <w:r>
-        <w:tab/>
-        <w:t>a. Add new sale record</w:t>
-      </w:r>
-    </w:p>
-    <w:p>
-      <w:proofErr w:type="gramStart"/>
-      <w:r>
-        <w:t>b</w:t>
-      </w:r>
-      <w:proofErr w:type="gramEnd"/>
-      <w:r>
-        <w:t xml:space="preserve">. </w:t>
-      </w:r>
-      <w:r>
-        <w:t xml:space="preserve">application will accept </w:t>
-      </w:r>
-      <w:proofErr w:type="spellStart"/>
-      <w:r>
-        <w:t>saleid</w:t>
-      </w:r>
-      <w:proofErr w:type="spellEnd"/>
-      <w:r>
-        <w:t xml:space="preserve"> </w:t>
-      </w:r>
-      <w:r>
-        <w:t xml:space="preserve"> details like </w:t>
-      </w:r>
-      <w:proofErr w:type="spellStart"/>
-      <w:r>
-        <w:t>saledate</w:t>
-      </w:r>
-      <w:proofErr w:type="spellEnd"/>
-      <w:r>
-        <w:t xml:space="preserve">, </w:t>
-      </w:r>
-      <w:proofErr w:type="spellStart"/>
-      <w:r>
-        <w:t>saleprice,discount</w:t>
-      </w:r>
-      <w:proofErr w:type="spellEnd"/>
-      <w:r>
-        <w:t xml:space="preserve"> &amp; </w:t>
-      </w:r>
-      <w:proofErr w:type="spellStart"/>
-      <w:r>
-        <w:t>finalprice</w:t>
-      </w:r>
-      <w:proofErr w:type="spellEnd"/>
-    </w:p>
-    <w:p>
-      <w:proofErr w:type="gramStart"/>
-      <w:r>
-        <w:t>c</w:t>
-      </w:r>
-      <w:proofErr w:type="gramEnd"/>
-      <w:r>
-        <w:t>. application will save data in DB</w:t>
-      </w:r>
-    </w:p>
-    <w:p>
-      <w:proofErr w:type="gramStart"/>
-      <w:r>
-        <w:t>d</w:t>
-      </w:r>
-      <w:proofErr w:type="gramEnd"/>
-      <w:r>
-        <w:t>. application will return success http status code 201 created</w:t>
-      </w:r>
-    </w:p>
-    <w:p>
-      <w:r>
-        <w:tab/>
-      </w:r>
-    </w:p>
-    <w:p>
-      <w:r>
-        <w:t xml:space="preserve">4. </w:t>
-      </w:r>
-      <w:proofErr w:type="spellStart"/>
-      <w:r>
-        <w:t>Update</w:t>
-      </w:r>
-      <w:r>
-        <w:t>sale</w:t>
-      </w:r>
-      <w:proofErr w:type="spellEnd"/>
-    </w:p>
-    <w:p>
-      <w:r>
-        <w:tab/>
-      </w:r>
-      <w:proofErr w:type="gramStart"/>
-      <w:r>
-        <w:t>a</w:t>
-      </w:r>
-      <w:proofErr w:type="gramEnd"/>
-      <w:r>
-        <w:t xml:space="preserve">. application will accept the </w:t>
-      </w:r>
-      <w:r>
-        <w:t>sale</w:t>
-      </w:r>
-      <w:r>
-        <w:t xml:space="preserve"> id</w:t>
-      </w:r>
-    </w:p>
-    <w:p>
-      <w:r>
-        <w:tab/>
-      </w:r>
-      <w:proofErr w:type="gramStart"/>
-      <w:r>
-        <w:t>b</w:t>
-      </w:r>
-      <w:proofErr w:type="gramEnd"/>
-      <w:r>
-        <w:t xml:space="preserve">. based on </w:t>
-      </w:r>
-      <w:r>
-        <w:t>sale</w:t>
-      </w:r>
-      <w:r>
-        <w:t xml:space="preserve"> id  record will be modified in the database.</w:t>
-      </w:r>
-    </w:p>
-    <w:p>
-      <w:proofErr w:type="gramStart"/>
-      <w:r>
-        <w:t>c</w:t>
-      </w:r>
-      <w:proofErr w:type="gramEnd"/>
-      <w:r>
-        <w:t>. if id not matched then application will give error</w:t>
-      </w:r>
-    </w:p>
-    <w:p>
-      <w:proofErr w:type="gramStart"/>
-      <w:r>
-        <w:t>d</w:t>
-      </w:r>
-      <w:proofErr w:type="gramEnd"/>
-      <w:r>
-        <w:t xml:space="preserve">. if </w:t>
-      </w:r>
-      <w:proofErr w:type="spellStart"/>
-      <w:r>
-        <w:t>applicaton</w:t>
-      </w:r>
-      <w:proofErr w:type="spellEnd"/>
-      <w:r>
-        <w:t xml:space="preserve"> modified data then application will return status 200 ok</w:t>
-      </w:r>
-    </w:p>
-    <w:p/>
-    <w:p>
-      <w:r>
-        <w:t xml:space="preserve">5. </w:t>
-      </w:r>
-      <w:proofErr w:type="spellStart"/>
-      <w:r>
-        <w:t>Delete</w:t>
-      </w:r>
-      <w:r>
-        <w:t>SaleRecord</w:t>
-      </w:r>
-      <w:proofErr w:type="spellEnd"/>
-    </w:p>
-    <w:p>
-      <w:r>
-        <w:tab/>
-      </w:r>
-      <w:proofErr w:type="gramStart"/>
-      <w:r>
-        <w:t>a</w:t>
-      </w:r>
-      <w:proofErr w:type="gramEnd"/>
-      <w:r>
-        <w:t>. ap</w:t>
-      </w:r>
-      <w:r>
-        <w:t xml:space="preserve">plication will accept the </w:t>
-      </w:r>
-      <w:proofErr w:type="spellStart"/>
-      <w:r>
-        <w:t>Sale</w:t>
-      </w:r>
-      <w:r>
-        <w:t>id</w:t>
-      </w:r>
-      <w:proofErr w:type="spellEnd"/>
-    </w:p>
-    <w:p>
-      <w:r>
-        <w:tab/>
-      </w:r>
-      <w:proofErr w:type="gramStart"/>
-      <w:r>
-        <w:t>b</w:t>
-      </w:r>
-      <w:proofErr w:type="gramEnd"/>
-      <w:r>
-        <w:t>. based on</w:t>
-      </w:r>
-      <w:r>
-        <w:t xml:space="preserve"> </w:t>
-      </w:r>
-      <w:proofErr w:type="spellStart"/>
-      <w:r>
-        <w:t>sale</w:t>
-      </w:r>
-      <w:r>
-        <w:t>id</w:t>
-      </w:r>
-      <w:proofErr w:type="spellEnd"/>
-      <w:r>
-        <w:t xml:space="preserve"> record will be Deleted.</w:t>
-      </w:r>
-    </w:p>
-    <w:p>
-      <w:proofErr w:type="spellStart"/>
-      <w:proofErr w:type="gramStart"/>
-      <w:r>
-        <w:t>c.if</w:t>
-      </w:r>
-      <w:proofErr w:type="spellEnd"/>
-      <w:proofErr w:type="gramEnd"/>
-      <w:r>
-        <w:t xml:space="preserve"> record not found gives error.</w:t>
-      </w:r>
-    </w:p>
-    <w:p/>
-    <w:p/>
-    <w:p/>
-    <w:p/>
-    <w:p/>
+        <w:t>Application gives how many mobile in particular brand is sale</w:t>
+      </w:r>
+    </w:p>
+    <w:p>
+      <w:r>
+        <w:t>With their quantity</w:t>
+      </w:r>
+    </w:p>
+    <w:p>
+      <w:r>
+        <w:rPr>
+          <w:noProof/>
+          <w:lang w:eastAsia="en-IN"/>
+        </w:rPr>
+        <w:drawing>
+          <wp:inline distT="0" distB="0" distL="0" distR="0" wp14:anchorId="246170BD" wp14:editId="3090342A">
+            <wp:extent cx="5731510" cy="3265170"/>
+            <wp:effectExtent l="0" t="0" r="2540" b="0"/>
+            <wp:docPr id="25" name="Picture 25"/>
+            <wp:cNvGraphicFramePr>
+              <a:graphicFrameLocks xmlns:a="http://schemas.openxmlformats.org/drawingml/2006/main" noChangeAspect="1"/>
+            </wp:cNvGraphicFramePr>
+            <a:graphic xmlns:a="http://schemas.openxmlformats.org/drawingml/2006/main">
+              <a:graphicData uri="http://schemas.openxmlformats.org/drawingml/2006/picture">
+                <pic:pic xmlns:pic="http://schemas.openxmlformats.org/drawingml/2006/picture">
+                  <pic:nvPicPr>
+                    <pic:cNvPr id="1" name=""/>
+                    <pic:cNvPicPr/>
+                  </pic:nvPicPr>
+                  <pic:blipFill>
+                    <a:blip r:embed="rId26"/>
+                    <a:stretch>
+                      <a:fillRect/>
+                    </a:stretch>
+                  </pic:blipFill>
+                  <pic:spPr>
+                    <a:xfrm>
+                      <a:off x="0" y="0"/>
+                      <a:ext cx="5731510" cy="3265170"/>
+                    </a:xfrm>
+                    <a:prstGeom prst="rect">
+                      <a:avLst/>
+                    </a:prstGeom>
+                  </pic:spPr>
+                </pic:pic>
+              </a:graphicData>
+            </a:graphic>
+          </wp:inline>
+        </w:drawing>
+      </w:r>
+    </w:p>
     <w:sectPr>
       <w:pgSz w:w="11906" w:h="16838"/>
       <w:pgMar w:top="1440" w:right="1440" w:bottom="1440" w:left="1440" w:header="708" w:footer="708" w:gutter="0"/>
